--- a/input_template.docx
+++ b/input_template.docx
@@ -4652,7 +4652,6 @@
                 <w:rFonts w:ascii="Calibri" w:hAnsi="Calibri"/>
               </w:rPr>
             </w:pPr>
-            <w:proofErr w:type="gramStart"/>
             <w:r>
               <w:rPr>
                 <w:rFonts w:ascii="Calibri" w:hAnsi="Calibri"/>
@@ -4661,11 +4660,14 @@
               <w:t>Email:</w:t>
             </w:r>
             <w:r>
-              <w:t>{</w:t>
-            </w:r>
-            <w:proofErr w:type="gramEnd"/>
-            <w:r>
-              <w:t>{Client Email}}</w:t>
+              <w:rPr>
+                <w:rFonts w:ascii="Calibri" w:hAnsi="Calibri"/>
+                <w:color w:val="000000"/>
+              </w:rPr>
+              <w:t xml:space="preserve"> </w:t>
+            </w:r>
+            <w:r>
+              <w:t>{{Client Email}}</w:t>
             </w:r>
             <w:r>
               <w:rPr>
@@ -4975,7 +4977,7 @@
               </w:trPr>
               <w:tc>
                 <w:tcPr>
-                  <w:tcW w:w="2050" w:type="dxa"/>
+                  <w:tcW w:w="2033" w:type="dxa"/>
                 </w:tcPr>
                 <w:p>
                   <w:pPr>
@@ -4995,7 +4997,7 @@
               </w:tc>
               <w:tc>
                 <w:tcPr>
-                  <w:tcW w:w="1629" w:type="dxa"/>
+                  <w:tcW w:w="1620" w:type="dxa"/>
                 </w:tcPr>
                 <w:p>
                   <w:pPr>
@@ -5015,7 +5017,7 @@
               </w:tc>
               <w:tc>
                 <w:tcPr>
-                  <w:tcW w:w="1393" w:type="dxa"/>
+                  <w:tcW w:w="1439" w:type="dxa"/>
                 </w:tcPr>
                 <w:p>
                   <w:pPr>
@@ -5036,7 +5038,7 @@
               </w:tc>
               <w:tc>
                 <w:tcPr>
-                  <w:tcW w:w="2401" w:type="dxa"/>
+                  <w:tcW w:w="2381" w:type="dxa"/>
                 </w:tcPr>
                 <w:p>
                   <w:pPr>
@@ -5063,7 +5065,7 @@
               </w:trPr>
               <w:tc>
                 <w:tcPr>
-                  <w:tcW w:w="2050" w:type="dxa"/>
+                  <w:tcW w:w="2033" w:type="dxa"/>
                   <w:vAlign w:val="center"/>
                 </w:tcPr>
                 <w:p>
@@ -5081,23 +5083,28 @@
                       <w:rFonts w:ascii="Calibri" w:hAnsi="Calibri" w:cs="Calibri"/>
                       <w:lang w:val="da-DK"/>
                     </w:rPr>
-                    <w:t>{{Project Location}}</w:t>
+                    <w:t>{{Project</w:t>
+                  </w:r>
+                  <w:r>
+                    <w:rPr>
+                      <w:rFonts w:ascii="Calibri" w:hAnsi="Calibri" w:cs="Calibri"/>
+                      <w:lang w:val="da-DK"/>
+                    </w:rPr>
+                    <w:t xml:space="preserve"> </w:t>
+                  </w:r>
+                  <w:r>
+                    <w:rPr>
+                      <w:rFonts w:ascii="Calibri" w:hAnsi="Calibri" w:cs="Calibri"/>
+                      <w:lang w:val="da-DK"/>
+                    </w:rPr>
+                    <w:t>Location}}</w:t>
                   </w:r>
                 </w:p>
               </w:tc>
               <w:tc>
                 <w:tcPr>
-                  <w:tcW w:w="1629" w:type="dxa"/>
+                  <w:tcW w:w="1620" w:type="dxa"/>
                 </w:tcPr>
-                <w:p>
-                  <w:pPr>
-                    <w:framePr w:hSpace="180" w:wrap="around" w:vAnchor="text" w:hAnchor="margin" w:y="118"/>
-                    <w:spacing w:line="276" w:lineRule="auto"/>
-                    <w:rPr>
-                      <w:rFonts w:ascii="Calibri" w:hAnsi="Calibri"/>
-                    </w:rPr>
-                  </w:pPr>
-                </w:p>
                 <w:p>
                   <w:pPr>
                     <w:framePr w:hSpace="180" w:wrap="around" w:vAnchor="text" w:hAnchor="margin" w:y="118"/>
@@ -5116,7 +5123,7 @@
               </w:tc>
               <w:tc>
                 <w:tcPr>
-                  <w:tcW w:w="1393" w:type="dxa"/>
+                  <w:tcW w:w="1439" w:type="dxa"/>
                   <w:vAlign w:val="center"/>
                 </w:tcPr>
                 <w:p>
@@ -5132,13 +5139,25 @@
                     <w:rPr>
                       <w:rFonts w:ascii="Calibri" w:hAnsi="Calibri"/>
                     </w:rPr>
-                    <w:t>{{Evacuation level}}</w:t>
+                    <w:t>{{Evacuation</w:t>
+                  </w:r>
+                  <w:r>
+                    <w:rPr>
+                      <w:rFonts w:ascii="Calibri" w:hAnsi="Calibri"/>
+                    </w:rPr>
+                    <w:t xml:space="preserve"> </w:t>
+                  </w:r>
+                  <w:r>
+                    <w:rPr>
+                      <w:rFonts w:ascii="Calibri" w:hAnsi="Calibri"/>
+                    </w:rPr>
+                    <w:t>level}}</w:t>
                   </w:r>
                 </w:p>
               </w:tc>
               <w:tc>
                 <w:tcPr>
-                  <w:tcW w:w="2401" w:type="dxa"/>
+                  <w:tcW w:w="2381" w:type="dxa"/>
                   <w:vAlign w:val="center"/>
                 </w:tcPr>
                 <w:p>
@@ -6515,16 +6534,7 @@
                 <w:rFonts w:ascii="Calibri" w:hAnsi="Calibri" w:cs="Calibri"/>
                 <w:color w:val="000000"/>
               </w:rPr>
-              <w:t>{{DC MW</w:t>
-            </w:r>
-            <w:bookmarkStart w:id="10" w:name="_GoBack"/>
-            <w:bookmarkEnd w:id="10"/>
-            <w:r>
-              <w:rPr>
-                <w:rFonts w:ascii="Calibri" w:hAnsi="Calibri" w:cs="Calibri"/>
-                <w:color w:val="000000"/>
-              </w:rPr>
-              <w:t>}}</w:t>
+              <w:t>{{DC MW}}</w:t>
             </w:r>
           </w:p>
         </w:tc>
@@ -8125,7 +8135,7 @@
           <w:b/>
         </w:rPr>
       </w:pPr>
-      <w:bookmarkStart w:id="11" w:name="_Toc207465522"/>
+      <w:bookmarkStart w:id="10" w:name="_Toc207465522"/>
       <w:r>
         <w:rPr>
           <w:rFonts w:ascii="Calibri" w:hAnsi="Calibri"/>
@@ -8134,42 +8144,42 @@
         <w:lastRenderedPageBreak/>
         <w:t>COMMERCIAL OFFER</w:t>
       </w:r>
+      <w:bookmarkEnd w:id="10"/>
+    </w:p>
+    <w:p>
+      <w:pPr>
+        <w:rPr>
+          <w:rFonts w:ascii="Calibri" w:hAnsi="Calibri"/>
+          <w:b/>
+        </w:rPr>
+      </w:pPr>
+    </w:p>
+    <w:p>
+      <w:pPr>
+        <w:shd w:val="clear" w:color="auto" w:fill="CCD8E6" w:themeFill="accent6" w:themeFillTint="66"/>
+        <w:rPr>
+          <w:rFonts w:ascii="Calibri" w:hAnsi="Calibri" w:cs="Calibri"/>
+          <w:b/>
+        </w:rPr>
+      </w:pPr>
+      <w:bookmarkStart w:id="11" w:name="_Toc207459807"/>
+      <w:bookmarkStart w:id="12" w:name="_Toc207463943"/>
+      <w:r>
+        <w:rPr>
+          <w:rFonts w:ascii="Calibri" w:hAnsi="Calibri" w:cs="Calibri"/>
+          <w:b/>
+        </w:rPr>
+        <w:t>Price for EPC Work</w:t>
+      </w:r>
+      <w:r>
+        <w:rPr>
+          <w:rFonts w:ascii="Calibri" w:hAnsi="Calibri" w:cs="Calibri"/>
+          <w:b/>
+        </w:rPr>
+        <w:t xml:space="preserve">: </w:t>
+      </w:r>
       <w:bookmarkEnd w:id="11"/>
-    </w:p>
-    <w:p>
-      <w:pPr>
-        <w:rPr>
-          <w:rFonts w:ascii="Calibri" w:hAnsi="Calibri"/>
-          <w:b/>
-        </w:rPr>
-      </w:pPr>
-    </w:p>
-    <w:p>
-      <w:pPr>
-        <w:shd w:val="clear" w:color="auto" w:fill="CCD8E6" w:themeFill="accent6" w:themeFillTint="66"/>
-        <w:rPr>
-          <w:rFonts w:ascii="Calibri" w:hAnsi="Calibri" w:cs="Calibri"/>
-          <w:b/>
-        </w:rPr>
-      </w:pPr>
-      <w:bookmarkStart w:id="12" w:name="_Toc207459807"/>
-      <w:bookmarkStart w:id="13" w:name="_Toc207463943"/>
-      <w:r>
-        <w:rPr>
-          <w:rFonts w:ascii="Calibri" w:hAnsi="Calibri" w:cs="Calibri"/>
-          <w:b/>
-        </w:rPr>
-        <w:t>Price for EPC Work</w:t>
-      </w:r>
-      <w:r>
-        <w:rPr>
-          <w:rFonts w:ascii="Calibri" w:hAnsi="Calibri" w:cs="Calibri"/>
-          <w:b/>
-        </w:rPr>
-        <w:t xml:space="preserve">: </w:t>
-      </w:r>
       <w:bookmarkEnd w:id="12"/>
-      <w:bookmarkEnd w:id="13"/>
       <w:r>
         <w:rPr>
           <w:rFonts w:ascii="Calibri" w:hAnsi="Calibri" w:cs="Calibri"/>
@@ -8631,7 +8641,6 @@
           </w:tcPr>
           <w:p>
             <w:pPr>
-              <w:jc w:val="center"/>
               <w:rPr>
                 <w:rFonts w:ascii="Calibri" w:hAnsi="Calibri" w:cs="Calibri"/>
                 <w:b/>
@@ -8639,15 +8648,6 @@
                 <w:color w:val="000000"/>
               </w:rPr>
             </w:pPr>
-            <w:r>
-              <w:rPr>
-                <w:rFonts w:ascii="Calibri" w:hAnsi="Calibri" w:cs="Calibri"/>
-                <w:b/>
-                <w:bCs/>
-                <w:color w:val="000000"/>
-              </w:rPr>
-              <w:t xml:space="preserve">    </w:t>
-            </w:r>
             <w:r>
               <w:rPr>
                 <w:rFonts w:ascii="Calibri" w:hAnsi="Calibri" w:cs="Calibri"/>
@@ -8722,7 +8722,6 @@
           </w:tcPr>
           <w:p>
             <w:pPr>
-              <w:jc w:val="center"/>
               <w:rPr>
                 <w:rFonts w:ascii="Calibri" w:hAnsi="Calibri" w:cs="Calibri"/>
                 <w:b/>
@@ -8730,17 +8729,15 @@
                 <w:color w:val="000000"/>
               </w:rPr>
             </w:pPr>
-          </w:p>
-          <w:p>
-            <w:pPr>
-              <w:jc w:val="center"/>
+            <w:r>
               <w:rPr>
                 <w:rFonts w:ascii="Calibri" w:hAnsi="Calibri" w:cs="Calibri"/>
                 <w:b/>
                 <w:bCs/>
                 <w:color w:val="000000"/>
               </w:rPr>
-            </w:pPr>
+              <w:t>{{</w:t>
+            </w:r>
             <w:r>
               <w:rPr>
                 <w:rFonts w:ascii="Calibri" w:hAnsi="Calibri" w:cs="Calibri"/>
@@ -8748,8 +8745,10 @@
                 <w:bCs/>
                 <w:color w:val="000000"/>
               </w:rPr>
-              <w:t>{{</w:t>
-            </w:r>
+              <w:t>Total</w:t>
+            </w:r>
+            <w:bookmarkStart w:id="13" w:name="_GoBack"/>
+            <w:bookmarkEnd w:id="13"/>
             <w:r>
               <w:rPr>
                 <w:rFonts w:ascii="Calibri" w:hAnsi="Calibri" w:cs="Calibri"/>
@@ -8757,7 +8756,7 @@
                 <w:bCs/>
                 <w:color w:val="000000"/>
               </w:rPr>
-              <w:t>Total Price</w:t>
+              <w:t xml:space="preserve"> Price</w:t>
             </w:r>
             <w:r>
               <w:rPr>
@@ -13064,7 +13063,7 @@
         <v:path o:extrusionok="f" gradientshapeok="t" o:connecttype="rect"/>
         <o:lock v:ext="edit" aspectratio="t"/>
       </v:shapetype>
-      <v:shape id="_x0000_i1061" type="#_x0000_t75" style="width:11.5pt;height:11.5pt" o:bullet="t">
+      <v:shape id="_x0000_i1068" type="#_x0000_t75" style="width:11.5pt;height:11.5pt" o:bullet="t">
         <v:imagedata r:id="rId1" o:title="mso11AA"/>
       </v:shape>
     </w:pict>
@@ -20289,7 +20288,7 @@
 </file>
 
 <file path=customXml/itemProps2.xml><?xml version="1.0" encoding="utf-8"?>
-<ds:datastoreItem xmlns:ds="http://schemas.openxmlformats.org/officeDocument/2006/customXml" ds:itemID="{DD639A38-F346-4E15-B22D-48EB7F0BC953}">
+<ds:datastoreItem xmlns:ds="http://schemas.openxmlformats.org/officeDocument/2006/customXml" ds:itemID="{DF4D0F51-8A62-46BB-BC98-D611A8B95155}">
   <ds:schemaRefs>
     <ds:schemaRef ds:uri="http://schemas.openxmlformats.org/officeDocument/2006/bibliography"/>
   </ds:schemaRefs>

--- a/input_template.docx
+++ b/input_template.docx
@@ -906,16 +906,6 @@
             </w:rPr>
             <w:t>.</w:t>
           </w:r>
-          <w:r>
-            <w:rPr>
-              <w:rFonts w:ascii="Calibri" w:hAnsi="Calibri" w:cs="Calibri"/>
-              <w:b/>
-              <w:bCs/>
-              <w:sz w:val="28"/>
-              <w:szCs w:val="28"/>
-            </w:rPr>
-            <w:t xml:space="preserve">                                                                       </w:t>
-          </w:r>
         </w:p>
         <w:p>
           <w:pPr>
@@ -923,12 +913,12 @@
             <w:jc w:val="center"/>
             <w:rPr>
               <w:rStyle w:val="Heading1Char"/>
-              <w:rFonts w:asciiTheme="minorHAnsi" w:hAnsiTheme="minorHAnsi"/>
+              <w:rFonts w:asciiTheme="majorHAnsi" w:hAnsiTheme="majorHAnsi"/>
               <w:smallCaps/>
               <w:color w:val="002060"/>
               <w:spacing w:val="5"/>
-              <w:sz w:val="36"/>
-              <w:szCs w:val="36"/>
+              <w:sz w:val="40"/>
+              <w:szCs w:val="40"/>
             </w:rPr>
           </w:pPr>
         </w:p>
@@ -1028,7 +1018,21 @@
               <w:color w:val="002060"/>
               <w:sz w:val="40"/>
             </w:rPr>
-            <w:t>Enrich Energy Pvt. Ltd.</w:t>
+            <w:t>Enrich Ener</w:t>
+          </w:r>
+          <w:bookmarkStart w:id="5" w:name="_GoBack"/>
+          <w:bookmarkEnd w:id="5"/>
+          <w:r>
+            <w:rPr>
+              <w:rStyle w:val="BookTitle"/>
+              <w:rFonts w:asciiTheme="majorHAnsi" w:hAnsiTheme="majorHAnsi"/>
+              <w:b/>
+              <w:bCs/>
+              <w:i w:val="0"/>
+              <w:color w:val="002060"/>
+              <w:sz w:val="40"/>
+            </w:rPr>
+            <w:t>gy Pvt. Ltd.</w:t>
           </w:r>
         </w:p>
         <w:p>
@@ -3349,7 +3353,7 @@
           <w:b/>
         </w:rPr>
       </w:pPr>
-      <w:bookmarkStart w:id="5" w:name="_Toc207465518"/>
+      <w:bookmarkStart w:id="6" w:name="_Toc207465518"/>
       <w:r>
         <w:rPr>
           <w:rFonts w:ascii="Calibri" w:hAnsi="Calibri"/>
@@ -3358,7 +3362,7 @@
         <w:lastRenderedPageBreak/>
         <w:t>COVERING LETTER</w:t>
       </w:r>
-      <w:bookmarkEnd w:id="5"/>
+      <w:bookmarkEnd w:id="6"/>
     </w:p>
     <w:p>
       <w:pPr>
@@ -4511,8 +4515,8 @@
           <w:b/>
         </w:rPr>
       </w:pPr>
-      <w:bookmarkStart w:id="6" w:name="_Toc425350939"/>
-      <w:bookmarkStart w:id="7" w:name="_Toc207465519"/>
+      <w:bookmarkStart w:id="7" w:name="_Toc425350939"/>
+      <w:bookmarkStart w:id="8" w:name="_Toc207465519"/>
       <w:r>
         <w:rPr>
           <w:rFonts w:ascii="Calibri" w:hAnsi="Calibri"/>
@@ -4520,8 +4524,8 @@
         </w:rPr>
         <w:t>PROJECT DETAILS</w:t>
       </w:r>
-      <w:bookmarkEnd w:id="6"/>
       <w:bookmarkEnd w:id="7"/>
+      <w:bookmarkEnd w:id="8"/>
     </w:p>
     <w:tbl>
       <w:tblPr>
@@ -5917,7 +5921,7 @@
           <w:b/>
         </w:rPr>
       </w:pPr>
-      <w:bookmarkStart w:id="8" w:name="_Toc207465520"/>
+      <w:bookmarkStart w:id="9" w:name="_Toc207465520"/>
       <w:r>
         <w:rPr>
           <w:rFonts w:ascii="Calibri" w:hAnsi="Calibri"/>
@@ -5925,7 +5929,7 @@
         </w:rPr>
         <w:t>SCOPE OF WORK FOR PROJECT</w:t>
       </w:r>
-      <w:bookmarkEnd w:id="8"/>
+      <w:bookmarkEnd w:id="9"/>
     </w:p>
     <w:p/>
     <w:p>
@@ -6044,7 +6048,7 @@
           <w:szCs w:val="22"/>
         </w:rPr>
       </w:pPr>
-      <w:bookmarkStart w:id="9" w:name="_Toc207465521"/>
+      <w:bookmarkStart w:id="10" w:name="_Toc207465521"/>
       <w:r>
         <w:rPr>
           <w:rFonts w:ascii="Calibri" w:hAnsi="Calibri"/>
@@ -6066,7 +6070,7 @@
         </w:rPr>
         <w:t>:</w:t>
       </w:r>
-      <w:bookmarkEnd w:id="9"/>
+      <w:bookmarkEnd w:id="10"/>
     </w:p>
     <w:p>
       <w:pPr>
@@ -8135,7 +8139,7 @@
           <w:b/>
         </w:rPr>
       </w:pPr>
-      <w:bookmarkStart w:id="10" w:name="_Toc207465522"/>
+      <w:bookmarkStart w:id="11" w:name="_Toc207465522"/>
       <w:r>
         <w:rPr>
           <w:rFonts w:ascii="Calibri" w:hAnsi="Calibri"/>
@@ -8144,7 +8148,7 @@
         <w:lastRenderedPageBreak/>
         <w:t>COMMERCIAL OFFER</w:t>
       </w:r>
-      <w:bookmarkEnd w:id="10"/>
+      <w:bookmarkEnd w:id="11"/>
     </w:p>
     <w:p>
       <w:pPr>
@@ -8162,8 +8166,8 @@
           <w:b/>
         </w:rPr>
       </w:pPr>
-      <w:bookmarkStart w:id="11" w:name="_Toc207459807"/>
-      <w:bookmarkStart w:id="12" w:name="_Toc207463943"/>
+      <w:bookmarkStart w:id="12" w:name="_Toc207459807"/>
+      <w:bookmarkStart w:id="13" w:name="_Toc207463943"/>
       <w:r>
         <w:rPr>
           <w:rFonts w:ascii="Calibri" w:hAnsi="Calibri" w:cs="Calibri"/>
@@ -8178,8 +8182,8 @@
         </w:rPr>
         <w:t xml:space="preserve">: </w:t>
       </w:r>
-      <w:bookmarkEnd w:id="11"/>
       <w:bookmarkEnd w:id="12"/>
+      <w:bookmarkEnd w:id="13"/>
       <w:r>
         <w:rPr>
           <w:rFonts w:ascii="Calibri" w:hAnsi="Calibri" w:cs="Calibri"/>
@@ -8745,18 +8749,7 @@
                 <w:bCs/>
                 <w:color w:val="000000"/>
               </w:rPr>
-              <w:t>Total</w:t>
-            </w:r>
-            <w:bookmarkStart w:id="13" w:name="_GoBack"/>
-            <w:bookmarkEnd w:id="13"/>
-            <w:r>
-              <w:rPr>
-                <w:rFonts w:ascii="Calibri" w:hAnsi="Calibri" w:cs="Calibri"/>
-                <w:b/>
-                <w:bCs/>
-                <w:color w:val="000000"/>
-              </w:rPr>
-              <w:t xml:space="preserve"> Price</w:t>
+              <w:t>Total Price</w:t>
             </w:r>
             <w:r>
               <w:rPr>
@@ -13063,7 +13056,7 @@
         <v:path o:extrusionok="f" gradientshapeok="t" o:connecttype="rect"/>
         <o:lock v:ext="edit" aspectratio="t"/>
       </v:shapetype>
-      <v:shape id="_x0000_i1068" type="#_x0000_t75" style="width:11.5pt;height:11.5pt" o:bullet="t">
+      <v:shape id="_x0000_i1085" type="#_x0000_t75" style="width:11.5pt;height:11.5pt" o:bullet="t">
         <v:imagedata r:id="rId1" o:title="mso11AA"/>
       </v:shape>
     </w:pict>
@@ -20288,7 +20281,7 @@
 </file>
 
 <file path=customXml/itemProps2.xml><?xml version="1.0" encoding="utf-8"?>
-<ds:datastoreItem xmlns:ds="http://schemas.openxmlformats.org/officeDocument/2006/customXml" ds:itemID="{DF4D0F51-8A62-46BB-BC98-D611A8B95155}">
+<ds:datastoreItem xmlns:ds="http://schemas.openxmlformats.org/officeDocument/2006/customXml" ds:itemID="{1BBEBF86-452F-4C12-96CF-97C0FF634915}">
   <ds:schemaRefs>
     <ds:schemaRef ds:uri="http://schemas.openxmlformats.org/officeDocument/2006/bibliography"/>
   </ds:schemaRefs>

--- a/input_template.docx
+++ b/input_template.docx
@@ -1018,21 +1018,7 @@
               <w:color w:val="002060"/>
               <w:sz w:val="40"/>
             </w:rPr>
-            <w:t>Enrich Ener</w:t>
-          </w:r>
-          <w:bookmarkStart w:id="5" w:name="_GoBack"/>
-          <w:bookmarkEnd w:id="5"/>
-          <w:r>
-            <w:rPr>
-              <w:rStyle w:val="BookTitle"/>
-              <w:rFonts w:asciiTheme="majorHAnsi" w:hAnsiTheme="majorHAnsi"/>
-              <w:b/>
-              <w:bCs/>
-              <w:i w:val="0"/>
-              <w:color w:val="002060"/>
-              <w:sz w:val="40"/>
-            </w:rPr>
-            <w:t>gy Pvt. Ltd.</w:t>
+            <w:t>Enrich Energy Pvt. Ltd.</w:t>
           </w:r>
         </w:p>
         <w:p>
@@ -3353,7 +3339,7 @@
           <w:b/>
         </w:rPr>
       </w:pPr>
-      <w:bookmarkStart w:id="6" w:name="_Toc207465518"/>
+      <w:bookmarkStart w:id="5" w:name="_Toc207465518"/>
       <w:r>
         <w:rPr>
           <w:rFonts w:ascii="Calibri" w:hAnsi="Calibri"/>
@@ -3362,7 +3348,7 @@
         <w:lastRenderedPageBreak/>
         <w:t>COVERING LETTER</w:t>
       </w:r>
-      <w:bookmarkEnd w:id="6"/>
+      <w:bookmarkEnd w:id="5"/>
     </w:p>
     <w:p>
       <w:pPr>
@@ -4388,108 +4374,6 @@
         </w:rPr>
       </w:pPr>
     </w:p>
-    <w:tbl>
-      <w:tblPr>
-        <w:tblW w:w="0" w:type="auto"/>
-        <w:shd w:val="clear" w:color="auto" w:fill="FFFFFF"/>
-        <w:tblCellMar>
-          <w:left w:w="0" w:type="dxa"/>
-          <w:right w:w="0" w:type="dxa"/>
-        </w:tblCellMar>
-        <w:tblLook w:val="04A0" w:firstRow="1" w:lastRow="0" w:firstColumn="1" w:lastColumn="0" w:noHBand="0" w:noVBand="1"/>
-      </w:tblPr>
-      <w:tblGrid>
-        <w:gridCol w:w="6"/>
-        <w:gridCol w:w="6"/>
-      </w:tblGrid>
-      <w:tr>
-        <w:trPr>
-          <w:trHeight w:val="50"/>
-        </w:trPr>
-        <w:tc>
-          <w:tcPr>
-            <w:tcW w:w="0" w:type="auto"/>
-            <w:shd w:val="clear" w:color="auto" w:fill="FFFFFF"/>
-            <w:vAlign w:val="center"/>
-            <w:hideMark/>
-          </w:tcPr>
-          <w:p>
-            <w:pPr>
-              <w:rPr>
-                <w:rFonts w:ascii="Segoe UI" w:hAnsi="Segoe UI" w:cs="Segoe UI"/>
-                <w:color w:val="242424"/>
-                <w:sz w:val="23"/>
-                <w:szCs w:val="23"/>
-              </w:rPr>
-            </w:pPr>
-          </w:p>
-        </w:tc>
-        <w:tc>
-          <w:tcPr>
-            <w:tcW w:w="0" w:type="auto"/>
-            <w:shd w:val="clear" w:color="auto" w:fill="FFFFFF"/>
-            <w:vAlign w:val="center"/>
-            <w:hideMark/>
-          </w:tcPr>
-          <w:p>
-            <w:pPr>
-              <w:rPr>
-                <w:sz w:val="20"/>
-                <w:szCs w:val="20"/>
-              </w:rPr>
-            </w:pPr>
-          </w:p>
-        </w:tc>
-      </w:tr>
-      <w:tr>
-        <w:tc>
-          <w:tcPr>
-            <w:tcW w:w="0" w:type="auto"/>
-            <w:shd w:val="clear" w:color="auto" w:fill="FFFFFF"/>
-            <w:vAlign w:val="center"/>
-            <w:hideMark/>
-          </w:tcPr>
-          <w:p>
-            <w:pPr>
-              <w:pStyle w:val="NormalWeb"/>
-              <w:spacing w:before="0" w:after="0"/>
-              <w:rPr>
-                <w:rFonts w:ascii="Segoe UI" w:hAnsi="Segoe UI" w:cs="Segoe UI"/>
-                <w:color w:val="242424"/>
-                <w:sz w:val="23"/>
-                <w:szCs w:val="23"/>
-              </w:rPr>
-            </w:pPr>
-            <w:r>
-              <w:rPr>
-                <w:rFonts w:ascii="Arial" w:hAnsi="Arial" w:cs="Arial"/>
-                <w:color w:val="242424"/>
-                <w:sz w:val="2"/>
-                <w:szCs w:val="2"/>
-                <w:bdr w:val="none" w:sz="0" w:space="0" w:color="auto" w:frame="1"/>
-              </w:rPr>
-              <w:t> </w:t>
-            </w:r>
-          </w:p>
-        </w:tc>
-        <w:tc>
-          <w:tcPr>
-            <w:tcW w:w="0" w:type="auto"/>
-            <w:shd w:val="clear" w:color="auto" w:fill="FFFFFF"/>
-            <w:vAlign w:val="center"/>
-            <w:hideMark/>
-          </w:tcPr>
-          <w:p>
-            <w:pPr>
-              <w:rPr>
-                <w:sz w:val="20"/>
-                <w:szCs w:val="20"/>
-              </w:rPr>
-            </w:pPr>
-          </w:p>
-        </w:tc>
-      </w:tr>
-    </w:tbl>
     <w:p>
       <w:pPr>
         <w:spacing w:line="276" w:lineRule="auto"/>
@@ -4498,6 +4382,8 @@
           <w:rFonts w:ascii="Calibri" w:hAnsi="Calibri" w:cs="Calibri"/>
         </w:rPr>
       </w:pPr>
+      <w:bookmarkStart w:id="6" w:name="_GoBack"/>
+      <w:bookmarkEnd w:id="6"/>
     </w:p>
     <w:p>
       <w:pPr>
@@ -5870,7 +5756,6 @@
                 <w:rFonts w:ascii="Calibri" w:hAnsi="Calibri"/>
                 <w:color w:val="000000" w:themeColor="text1"/>
               </w:rPr>
-              <w:lastRenderedPageBreak/>
               <w:t>3</w:t>
             </w:r>
             <w:r>
@@ -7671,7 +7556,6 @@
           <w:rFonts w:ascii="Calibri" w:hAnsi="Calibri" w:cs="Calibri"/>
           <w:bCs/>
         </w:rPr>
-        <w:lastRenderedPageBreak/>
         <w:t>Soil bearing capacity is considered min.</w:t>
       </w:r>
       <w:r>
@@ -7717,6 +7601,7 @@
           <w:rFonts w:ascii="Calibri" w:hAnsi="Calibri" w:cs="Calibri"/>
           <w:bCs/>
         </w:rPr>
+        <w:lastRenderedPageBreak/>
         <w:t>E</w:t>
       </w:r>
       <w:r>
@@ -8691,26 +8576,6 @@
               <w:t xml:space="preserve"> </w:t>
             </w:r>
           </w:p>
-          <w:p>
-            <w:pPr>
-              <w:jc w:val="center"/>
-              <w:rPr>
-                <w:rFonts w:ascii="Calibri" w:hAnsi="Calibri" w:cs="Calibri"/>
-                <w:b/>
-                <w:bCs/>
-                <w:color w:val="000000"/>
-              </w:rPr>
-            </w:pPr>
-            <w:r>
-              <w:rPr>
-                <w:rFonts w:ascii="Calibri" w:hAnsi="Calibri" w:cs="Calibri"/>
-                <w:b/>
-                <w:bCs/>
-                <w:color w:val="000000"/>
-              </w:rPr>
-              <w:t> </w:t>
-            </w:r>
-          </w:p>
         </w:tc>
         <w:tc>
           <w:tcPr>
@@ -8760,17 +8625,6 @@
               </w:rPr>
               <w:t>}}</w:t>
             </w:r>
-          </w:p>
-          <w:p>
-            <w:pPr>
-              <w:jc w:val="center"/>
-              <w:rPr>
-                <w:rFonts w:ascii="Calibri" w:hAnsi="Calibri" w:cs="Calibri"/>
-                <w:b/>
-                <w:bCs/>
-                <w:color w:val="000000"/>
-              </w:rPr>
-            </w:pPr>
             <w:r>
               <w:rPr>
                 <w:rFonts w:ascii="Calibri" w:hAnsi="Calibri" w:cs="Calibri"/>
@@ -12699,7 +12553,7 @@
             <w:noProof/>
             <w:sz w:val="20"/>
           </w:rPr>
-          <w:t>13</w:t>
+          <w:t>3</w:t>
         </w:r>
         <w:r>
           <w:rPr>
@@ -13056,7 +12910,7 @@
         <v:path o:extrusionok="f" gradientshapeok="t" o:connecttype="rect"/>
         <o:lock v:ext="edit" aspectratio="t"/>
       </v:shapetype>
-      <v:shape id="_x0000_i1085" type="#_x0000_t75" style="width:11.5pt;height:11.5pt" o:bullet="t">
+      <v:shape id="_x0000_i1099" type="#_x0000_t75" style="width:11.5pt;height:11.5pt" o:bullet="t">
         <v:imagedata r:id="rId1" o:title="mso11AA"/>
       </v:shape>
     </w:pict>
@@ -20281,7 +20135,7 @@
 </file>
 
 <file path=customXml/itemProps2.xml><?xml version="1.0" encoding="utf-8"?>
-<ds:datastoreItem xmlns:ds="http://schemas.openxmlformats.org/officeDocument/2006/customXml" ds:itemID="{1BBEBF86-452F-4C12-96CF-97C0FF634915}">
+<ds:datastoreItem xmlns:ds="http://schemas.openxmlformats.org/officeDocument/2006/customXml" ds:itemID="{DD8A2E5F-E2E2-4DA1-996F-F03B1A319AD1}">
   <ds:schemaRefs>
     <ds:schemaRef ds:uri="http://schemas.openxmlformats.org/officeDocument/2006/bibliography"/>
   </ds:schemaRefs>

--- a/input_template.docx
+++ b/input_template.docx
@@ -822,9 +822,10 @@
               <w:sz w:val="28"/>
               <w:szCs w:val="28"/>
             </w:rPr>
-            <w:t>{{</w:t>
+            <w:t>FIXED TILT</w:t>
           </w:r>
-          <w:proofErr w:type="spellStart"/>
+          <w:bookmarkStart w:id="5" w:name="_GoBack"/>
+          <w:bookmarkEnd w:id="5"/>
           <w:r>
             <w:rPr>
               <w:rFonts w:ascii="Calibri" w:hAnsi="Calibri" w:cs="Calibri"/>
@@ -833,18 +834,7 @@
               <w:sz w:val="28"/>
               <w:szCs w:val="28"/>
             </w:rPr>
-            <w:t>Struct</w:t>
-          </w:r>
-          <w:proofErr w:type="spellEnd"/>
-          <w:r>
-            <w:rPr>
-              <w:rFonts w:ascii="Calibri" w:hAnsi="Calibri" w:cs="Calibri"/>
-              <w:b/>
-              <w:bCs/>
-              <w:sz w:val="28"/>
-              <w:szCs w:val="28"/>
-            </w:rPr>
-            <w:t xml:space="preserve"> in Caps}}</w:t>
+            <w:t xml:space="preserve"> STRUCTURE</w:t>
           </w:r>
           <w:r>
             <w:rPr>
@@ -3339,7 +3329,7 @@
           <w:b/>
         </w:rPr>
       </w:pPr>
-      <w:bookmarkStart w:id="5" w:name="_Toc207465518"/>
+      <w:bookmarkStart w:id="6" w:name="_Toc207465518"/>
       <w:r>
         <w:rPr>
           <w:rFonts w:ascii="Calibri" w:hAnsi="Calibri"/>
@@ -3348,7 +3338,7 @@
         <w:lastRenderedPageBreak/>
         <w:t>COVERING LETTER</w:t>
       </w:r>
-      <w:bookmarkEnd w:id="5"/>
+      <w:bookmarkEnd w:id="6"/>
     </w:p>
     <w:p>
       <w:pPr>
@@ -4382,8 +4372,6 @@
           <w:rFonts w:ascii="Calibri" w:hAnsi="Calibri" w:cs="Calibri"/>
         </w:rPr>
       </w:pPr>
-      <w:bookmarkStart w:id="6" w:name="_GoBack"/>
-      <w:bookmarkEnd w:id="6"/>
     </w:p>
     <w:p>
       <w:pPr>
@@ -12553,7 +12541,7 @@
             <w:noProof/>
             <w:sz w:val="20"/>
           </w:rPr>
-          <w:t>3</w:t>
+          <w:t>13</w:t>
         </w:r>
         <w:r>
           <w:rPr>
@@ -12910,7 +12898,7 @@
         <v:path o:extrusionok="f" gradientshapeok="t" o:connecttype="rect"/>
         <o:lock v:ext="edit" aspectratio="t"/>
       </v:shapetype>
-      <v:shape id="_x0000_i1099" type="#_x0000_t75" style="width:11.5pt;height:11.5pt" o:bullet="t">
+      <v:shape id="_x0000_i1109" type="#_x0000_t75" style="width:11.5pt;height:11.5pt" o:bullet="t">
         <v:imagedata r:id="rId1" o:title="mso11AA"/>
       </v:shape>
     </w:pict>
@@ -20135,7 +20123,7 @@
 </file>
 
 <file path=customXml/itemProps2.xml><?xml version="1.0" encoding="utf-8"?>
-<ds:datastoreItem xmlns:ds="http://schemas.openxmlformats.org/officeDocument/2006/customXml" ds:itemID="{DD8A2E5F-E2E2-4DA1-996F-F03B1A319AD1}">
+<ds:datastoreItem xmlns:ds="http://schemas.openxmlformats.org/officeDocument/2006/customXml" ds:itemID="{2A1DC4F7-2E53-4424-AE1D-5B61BB06825A}">
   <ds:schemaRefs>
     <ds:schemaRef ds:uri="http://schemas.openxmlformats.org/officeDocument/2006/bibliography"/>
   </ds:schemaRefs>
